--- a/assets/file/Application template for working in BEF-China platform.docx
+++ b/assets/file/Application template for working in BEF-China platform.docx
@@ -215,27 +215,15 @@
                 <w:lang w:val="en-GB"/>
               </w:rPr>
             </w:pPr>
-            <w:bookmarkStart w:id="0" w:name="_GoBack"/>
-            <w:r>
-              <w:rPr>
-                <w:rFonts w:ascii="Times New Roman" w:hAnsi="Times New Roman" w:hint="eastAsia"/>
-                <w:sz w:val="24"/>
-                <w:szCs w:val="24"/>
-                <w:shd w:val="pct15" w:color="auto" w:fill="FFFFFF"/>
-                <w:lang w:val="en-GB"/>
-              </w:rPr>
-              <w:t>Project</w:t>
-            </w:r>
-            <w:bookmarkEnd w:id="0"/>
-            <w:r>
-              <w:rPr>
-                <w:rFonts w:ascii="Times New Roman" w:hAnsi="Times New Roman" w:hint="eastAsia"/>
-                <w:sz w:val="24"/>
-                <w:szCs w:val="24"/>
-                <w:shd w:val="pct15" w:color="auto" w:fill="FFFFFF"/>
-                <w:lang w:val="en-GB"/>
-              </w:rPr>
-              <w:t xml:space="preserve"> Name</w:t>
+            <w:r>
+              <w:rPr>
+                <w:rFonts w:ascii="Times New Roman" w:hAnsi="Times New Roman" w:hint="eastAsia"/>
+                <w:sz w:val="24"/>
+                <w:szCs w:val="24"/>
+                <w:shd w:val="pct15" w:color="auto" w:fill="FFFFFF"/>
+                <w:lang w:val="en-GB"/>
+              </w:rPr>
+              <w:t>Project Name</w:t>
             </w:r>
             <w:r>
               <w:rPr>
@@ -424,7 +412,7 @@
               </w:rPr>
               <w:t xml:space="preserve"> an</w:t>
             </w:r>
-            <w:bookmarkStart w:id="1" w:name="OLE_LINK1"/>
+            <w:bookmarkStart w:id="0" w:name="OLE_LINK1"/>
             <w:r>
               <w:rPr>
                 <w:rFonts w:ascii="Times New Roman" w:hAnsi="Times New Roman" w:hint="eastAsia"/>
@@ -455,7 +443,7 @@
               </w:rPr>
               <w:t>:</w:t>
             </w:r>
-            <w:bookmarkEnd w:id="1"/>
+            <w:bookmarkEnd w:id="0"/>
             <w:r>
               <w:rPr>
                 <w:rFonts w:ascii="Times New Roman" w:hAnsi="Times New Roman"/>
@@ -465,13 +453,112 @@
               </w:rPr>
               <w:t xml:space="preserve"> </w:t>
             </w:r>
-            <w:r>
+          </w:p>
+          <w:p>
+            <w:pPr>
+              <w:jc w:val="left"/>
+              <w:rPr>
+                <w:rFonts w:ascii="Times New Roman" w:hAnsi="Times New Roman"/>
+                <w:sz w:val="24"/>
+                <w:szCs w:val="24"/>
+              </w:rPr>
+            </w:pPr>
+            <w:r>
+              <w:rPr>
+                <w:rFonts w:ascii="Times New Roman" w:hAnsi="Times New Roman" w:hint="eastAsia"/>
+                <w:sz w:val="24"/>
+                <w:szCs w:val="24"/>
+                <w:shd w:val="pct15" w:color="auto" w:fill="FFFFFF"/>
+              </w:rPr>
+              <w:t>University</w:t>
+            </w:r>
+            <w:r>
+              <w:rPr>
+                <w:rFonts w:ascii="Times New Roman" w:hAnsi="Times New Roman" w:hint="eastAsia"/>
+                <w:sz w:val="24"/>
+                <w:szCs w:val="24"/>
+                <w:shd w:val="pct15" w:color="auto" w:fill="FFFFFF"/>
+              </w:rPr>
+              <w:t xml:space="preserve"> and </w:t>
+            </w:r>
+            <w:r>
+              <w:rPr>
+                <w:rFonts w:ascii="Times New Roman" w:hAnsi="Times New Roman"/>
+                <w:sz w:val="24"/>
+                <w:szCs w:val="24"/>
+                <w:shd w:val="pct15" w:color="auto" w:fill="FFFFFF"/>
+              </w:rPr>
+              <w:t>inst</w:t>
+            </w:r>
+            <w:r>
+              <w:rPr>
+                <w:rFonts w:ascii="Times New Roman" w:hAnsi="Times New Roman" w:hint="eastAsia"/>
+                <w:sz w:val="24"/>
+                <w:szCs w:val="24"/>
+                <w:shd w:val="pct15" w:color="auto" w:fill="FFFFFF"/>
+              </w:rPr>
+              <w:t>itute</w:t>
+            </w:r>
+            <w:r>
+              <w:rPr>
+                <w:rFonts w:ascii="Times New Roman" w:hAnsi="Times New Roman"/>
+                <w:sz w:val="24"/>
+                <w:szCs w:val="24"/>
+                <w:shd w:val="pct15" w:color="auto" w:fill="FFFFFF"/>
+              </w:rPr>
+              <w:t>:</w:t>
+            </w:r>
+            <w:r>
+              <w:rPr>
+                <w:rFonts w:ascii="Times New Roman" w:hAnsi="Times New Roman" w:hint="eastAsia"/>
+                <w:sz w:val="24"/>
+                <w:szCs w:val="24"/>
+              </w:rPr>
+              <w:t xml:space="preserve"> </w:t>
+            </w:r>
+          </w:p>
+          <w:p>
+            <w:pPr>
               <w:rPr>
                 <w:rFonts w:ascii="Times New Roman" w:hAnsi="Times New Roman"/>
                 <w:sz w:val="24"/>
                 <w:szCs w:val="24"/>
                 <w:lang w:val="de-DE"/>
               </w:rPr>
+            </w:pPr>
+            <w:r>
+              <w:rPr>
+                <w:rFonts w:ascii="Times New Roman" w:hAnsi="Times New Roman" w:hint="eastAsia"/>
+                <w:sz w:val="24"/>
+                <w:szCs w:val="24"/>
+                <w:shd w:val="pct15" w:color="auto" w:fill="FFFFFF"/>
+              </w:rPr>
+              <w:t>P</w:t>
+            </w:r>
+            <w:r>
+              <w:rPr>
+                <w:rFonts w:ascii="Times New Roman" w:hAnsi="Times New Roman" w:hint="eastAsia"/>
+                <w:sz w:val="24"/>
+                <w:szCs w:val="24"/>
+                <w:shd w:val="pct15" w:color="auto" w:fill="FFFFFF"/>
+              </w:rPr>
+              <w:t>hone</w:t>
+            </w:r>
+            <w:r>
+              <w:rPr>
+                <w:rFonts w:ascii="Times New Roman" w:hAnsi="Times New Roman" w:hint="eastAsia"/>
+                <w:sz w:val="24"/>
+                <w:szCs w:val="24"/>
+                <w:shd w:val="pct15" w:color="auto" w:fill="FFFFFF"/>
+              </w:rPr>
+              <w:t>:</w:t>
+            </w:r>
+            <w:r>
+              <w:rPr>
+                <w:rFonts w:ascii="Times New Roman" w:hAnsi="Times New Roman" w:hint="eastAsia"/>
+                <w:sz w:val="24"/>
+                <w:szCs w:val="24"/>
+              </w:rPr>
               <w:t xml:space="preserve"> </w:t>
             </w:r>
             <w:r>
@@ -479,19 +566,66 @@
                 <w:rFonts w:ascii="Times New Roman" w:hAnsi="Times New Roman"/>
                 <w:sz w:val="24"/>
                 <w:szCs w:val="24"/>
-                <w:lang w:val="de-DE"/>
               </w:rPr>
               <w:t xml:space="preserve"> </w:t>
             </w:r>
             <w:r>
               <w:rPr>
-                <w:rFonts w:ascii="Times New Roman" w:hAnsi="Times New Roman"/>
-                <w:sz w:val="24"/>
-                <w:szCs w:val="24"/>
-                <w:lang w:val="de-DE"/>
+                <w:rFonts w:ascii="Times New Roman" w:hAnsi="Times New Roman" w:hint="eastAsia"/>
+                <w:sz w:val="24"/>
+                <w:szCs w:val="24"/>
+              </w:rPr>
+              <w:t xml:space="preserve"> </w:t>
+            </w:r>
+            <w:r>
+              <w:rPr>
+                <w:rFonts w:ascii="Times New Roman" w:hAnsi="Times New Roman" w:hint="eastAsia"/>
+                <w:sz w:val="24"/>
+                <w:szCs w:val="24"/>
+              </w:rPr>
+              <w:t xml:space="preserve">                  </w:t>
+            </w:r>
+            <w:r>
+              <w:rPr>
+                <w:rFonts w:ascii="Times New Roman" w:hAnsi="Times New Roman" w:hint="eastAsia"/>
+                <w:sz w:val="24"/>
+                <w:szCs w:val="24"/>
+              </w:rPr>
+              <w:t xml:space="preserve">     </w:t>
+            </w:r>
+            <w:r>
+              <w:rPr>
+                <w:rFonts w:ascii="Times New Roman" w:hAnsi="Times New Roman"/>
+                <w:sz w:val="24"/>
+                <w:szCs w:val="24"/>
+              </w:rPr>
+              <w:t xml:space="preserve">            </w:t>
+            </w:r>
+            <w:r>
+              <w:rPr>
+                <w:rFonts w:ascii="Times New Roman" w:hAnsi="Times New Roman" w:hint="eastAsia"/>
+                <w:sz w:val="24"/>
+                <w:szCs w:val="24"/>
               </w:rPr>
               <w:t xml:space="preserve">  </w:t>
             </w:r>
+            <w:r>
+              <w:rPr>
+                <w:rFonts w:ascii="Times New Roman" w:hAnsi="Times New Roman"/>
+                <w:sz w:val="24"/>
+                <w:szCs w:val="24"/>
+                <w:shd w:val="pct15" w:color="auto" w:fill="FFFFFF"/>
+              </w:rPr>
+              <w:t>Email:</w:t>
+            </w:r>
+            <w:r>
+              <w:rPr>
+                <w:rFonts w:ascii="Times New Roman" w:hAnsi="Times New Roman" w:hint="eastAsia"/>
+                <w:sz w:val="24"/>
+                <w:szCs w:val="24"/>
+              </w:rPr>
+              <w:t xml:space="preserve"> </w:t>
+            </w:r>
           </w:p>
           <w:p>
             <w:pPr>
@@ -509,38 +643,11 @@
                 <w:szCs w:val="24"/>
                 <w:shd w:val="pct15" w:color="auto" w:fill="FFFFFF"/>
               </w:rPr>
-              <w:t>University</w:t>
-            </w:r>
-            <w:r>
-              <w:rPr>
-                <w:rFonts w:ascii="Times New Roman" w:hAnsi="Times New Roman" w:hint="eastAsia"/>
-                <w:sz w:val="24"/>
-                <w:szCs w:val="24"/>
-                <w:shd w:val="pct15" w:color="auto" w:fill="FFFFFF"/>
-              </w:rPr>
-              <w:t xml:space="preserve"> and </w:t>
-            </w:r>
-            <w:r>
-              <w:rPr>
-                <w:rFonts w:ascii="Times New Roman" w:hAnsi="Times New Roman"/>
-                <w:sz w:val="24"/>
-                <w:szCs w:val="24"/>
-                <w:shd w:val="pct15" w:color="auto" w:fill="FFFFFF"/>
-              </w:rPr>
-              <w:t>inst</w:t>
-            </w:r>
-            <w:r>
-              <w:rPr>
-                <w:rFonts w:ascii="Times New Roman" w:hAnsi="Times New Roman" w:hint="eastAsia"/>
-                <w:sz w:val="24"/>
-                <w:szCs w:val="24"/>
-                <w:shd w:val="pct15" w:color="auto" w:fill="FFFFFF"/>
-              </w:rPr>
-              <w:t>itute</w:t>
-            </w:r>
-            <w:r>
-              <w:rPr>
-                <w:rFonts w:ascii="Times New Roman" w:hAnsi="Times New Roman"/>
+              <w:t>Address</w:t>
+            </w:r>
+            <w:r>
+              <w:rPr>
+                <w:rFonts w:ascii="Times New Roman" w:hAnsi="Times New Roman" w:hint="eastAsia"/>
                 <w:sz w:val="24"/>
                 <w:szCs w:val="24"/>
                 <w:shd w:val="pct15" w:color="auto" w:fill="FFFFFF"/>
@@ -550,217 +657,6 @@
             <w:r>
               <w:rPr>
                 <w:rFonts w:ascii="Times New Roman" w:hAnsi="Times New Roman" w:hint="eastAsia"/>
-                <w:sz w:val="24"/>
-                <w:szCs w:val="24"/>
-              </w:rPr>
-              <w:t xml:space="preserve"> </w:t>
-            </w:r>
-            <w:r>
-              <w:rPr>
-                <w:rFonts w:ascii="Times New Roman" w:hAnsi="Times New Roman"/>
-                <w:sz w:val="24"/>
-                <w:szCs w:val="24"/>
-              </w:rPr>
-              <w:t xml:space="preserve"> </w:t>
-            </w:r>
-            <w:r>
-              <w:rPr>
-                <w:rFonts w:ascii="Times New Roman" w:hAnsi="Times New Roman" w:hint="eastAsia"/>
-                <w:sz w:val="24"/>
-                <w:szCs w:val="24"/>
-              </w:rPr>
-              <w:t xml:space="preserve"> </w:t>
-            </w:r>
-            <w:r>
-              <w:rPr>
-                <w:rFonts w:ascii="Times New Roman" w:hAnsi="Times New Roman" w:hint="eastAsia"/>
-                <w:sz w:val="24"/>
-                <w:szCs w:val="24"/>
-              </w:rPr>
-              <w:t xml:space="preserve">       </w:t>
-            </w:r>
-            <w:r>
-              <w:rPr>
-                <w:rFonts w:ascii="Times New Roman" w:hAnsi="Times New Roman" w:hint="eastAsia"/>
-                <w:sz w:val="24"/>
-                <w:szCs w:val="24"/>
-              </w:rPr>
-              <w:t xml:space="preserve">    </w:t>
-            </w:r>
-            <w:r>
-              <w:rPr>
-                <w:rFonts w:ascii="Times New Roman" w:hAnsi="Times New Roman" w:hint="eastAsia"/>
-                <w:sz w:val="24"/>
-                <w:szCs w:val="24"/>
-              </w:rPr>
-              <w:t xml:space="preserve">    </w:t>
-            </w:r>
-            <w:r>
-              <w:rPr>
-                <w:rFonts w:ascii="Times New Roman" w:hAnsi="Times New Roman" w:hint="eastAsia"/>
-                <w:sz w:val="24"/>
-                <w:szCs w:val="24"/>
-              </w:rPr>
-              <w:t xml:space="preserve">  </w:t>
-            </w:r>
-          </w:p>
-          <w:p>
-            <w:pPr>
-              <w:rPr>
-                <w:rFonts w:ascii="Times New Roman" w:hAnsi="Times New Roman"/>
-                <w:sz w:val="24"/>
-                <w:szCs w:val="24"/>
-                <w:lang w:val="de-DE"/>
-              </w:rPr>
-            </w:pPr>
-            <w:r>
-              <w:rPr>
-                <w:rFonts w:ascii="Times New Roman" w:hAnsi="Times New Roman" w:hint="eastAsia"/>
-                <w:sz w:val="24"/>
-                <w:szCs w:val="24"/>
-                <w:shd w:val="pct15" w:color="auto" w:fill="FFFFFF"/>
-              </w:rPr>
-              <w:t>P</w:t>
-            </w:r>
-            <w:r>
-              <w:rPr>
-                <w:rFonts w:ascii="Times New Roman" w:hAnsi="Times New Roman" w:hint="eastAsia"/>
-                <w:sz w:val="24"/>
-                <w:szCs w:val="24"/>
-                <w:shd w:val="pct15" w:color="auto" w:fill="FFFFFF"/>
-              </w:rPr>
-              <w:t>hone</w:t>
-            </w:r>
-            <w:r>
-              <w:rPr>
-                <w:rFonts w:ascii="Times New Roman" w:hAnsi="Times New Roman" w:hint="eastAsia"/>
-                <w:sz w:val="24"/>
-                <w:szCs w:val="24"/>
-                <w:shd w:val="pct15" w:color="auto" w:fill="FFFFFF"/>
-              </w:rPr>
-              <w:t>:</w:t>
-            </w:r>
-            <w:r>
-              <w:rPr>
-                <w:rFonts w:ascii="Times New Roman" w:hAnsi="Times New Roman" w:hint="eastAsia"/>
-                <w:sz w:val="24"/>
-                <w:szCs w:val="24"/>
-              </w:rPr>
-              <w:t xml:space="preserve"> </w:t>
-            </w:r>
-            <w:r>
-              <w:rPr>
-                <w:rFonts w:ascii="Times New Roman" w:hAnsi="Times New Roman"/>
-                <w:sz w:val="24"/>
-                <w:szCs w:val="24"/>
-              </w:rPr>
-              <w:t xml:space="preserve"> </w:t>
-            </w:r>
-            <w:r>
-              <w:rPr>
-                <w:rFonts w:ascii="Times New Roman" w:hAnsi="Times New Roman" w:hint="eastAsia"/>
-                <w:sz w:val="24"/>
-                <w:szCs w:val="24"/>
-              </w:rPr>
-              <w:t xml:space="preserve"> </w:t>
-            </w:r>
-            <w:r>
-              <w:rPr>
-                <w:rFonts w:ascii="Times New Roman" w:hAnsi="Times New Roman" w:hint="eastAsia"/>
-                <w:sz w:val="24"/>
-                <w:szCs w:val="24"/>
-              </w:rPr>
-              <w:t xml:space="preserve">                  </w:t>
-            </w:r>
-            <w:r>
-              <w:rPr>
-                <w:rFonts w:ascii="Times New Roman" w:hAnsi="Times New Roman" w:hint="eastAsia"/>
-                <w:sz w:val="24"/>
-                <w:szCs w:val="24"/>
-              </w:rPr>
-              <w:t xml:space="preserve">     </w:t>
-            </w:r>
-            <w:r>
-              <w:rPr>
-                <w:rFonts w:ascii="Times New Roman" w:hAnsi="Times New Roman"/>
-                <w:sz w:val="24"/>
-                <w:szCs w:val="24"/>
-              </w:rPr>
-              <w:t xml:space="preserve">            </w:t>
-            </w:r>
-            <w:r>
-              <w:rPr>
-                <w:rFonts w:ascii="Times New Roman" w:hAnsi="Times New Roman" w:hint="eastAsia"/>
-                <w:sz w:val="24"/>
-                <w:szCs w:val="24"/>
-              </w:rPr>
-              <w:t xml:space="preserve">  </w:t>
-            </w:r>
-            <w:r>
-              <w:rPr>
-                <w:rFonts w:ascii="Times New Roman" w:hAnsi="Times New Roman"/>
-                <w:sz w:val="24"/>
-                <w:szCs w:val="24"/>
-                <w:shd w:val="pct15" w:color="auto" w:fill="FFFFFF"/>
-              </w:rPr>
-              <w:t>Email:</w:t>
-            </w:r>
-            <w:r>
-              <w:rPr>
-                <w:rFonts w:ascii="Times New Roman" w:hAnsi="Times New Roman" w:hint="eastAsia"/>
-                <w:sz w:val="24"/>
-                <w:szCs w:val="24"/>
-              </w:rPr>
-              <w:t xml:space="preserve"> </w:t>
-            </w:r>
-            <w:r>
-              <w:rPr>
-                <w:rFonts w:ascii="Times New Roman" w:hAnsi="Times New Roman"/>
-                <w:sz w:val="24"/>
-                <w:szCs w:val="24"/>
-                <w:lang w:val="de-DE"/>
-              </w:rPr>
-              <w:t xml:space="preserve"> </w:t>
-            </w:r>
-          </w:p>
-          <w:p>
-            <w:pPr>
-              <w:jc w:val="left"/>
-              <w:rPr>
-                <w:rFonts w:ascii="Times New Roman" w:hAnsi="Times New Roman"/>
-                <w:sz w:val="24"/>
-                <w:szCs w:val="24"/>
-              </w:rPr>
-            </w:pPr>
-            <w:r>
-              <w:rPr>
-                <w:rFonts w:ascii="Times New Roman" w:hAnsi="Times New Roman" w:hint="eastAsia"/>
-                <w:sz w:val="24"/>
-                <w:szCs w:val="24"/>
-                <w:shd w:val="pct15" w:color="auto" w:fill="FFFFFF"/>
-              </w:rPr>
-              <w:t>Address</w:t>
-            </w:r>
-            <w:r>
-              <w:rPr>
-                <w:rFonts w:ascii="Times New Roman" w:hAnsi="Times New Roman" w:hint="eastAsia"/>
-                <w:sz w:val="24"/>
-                <w:szCs w:val="24"/>
-                <w:shd w:val="pct15" w:color="auto" w:fill="FFFFFF"/>
-              </w:rPr>
-              <w:t>:</w:t>
-            </w:r>
-            <w:r>
-              <w:rPr>
-                <w:rFonts w:ascii="Times New Roman" w:hAnsi="Times New Roman" w:hint="eastAsia"/>
-                <w:sz w:val="24"/>
-                <w:szCs w:val="24"/>
-              </w:rPr>
-              <w:t xml:space="preserve"> </w:t>
-            </w:r>
-            <w:r>
-              <w:rPr>
-                <w:rFonts w:ascii="Times New Roman" w:hAnsi="Times New Roman"/>
                 <w:sz w:val="24"/>
                 <w:szCs w:val="24"/>
               </w:rPr>
@@ -1033,9 +929,30 @@
               </w:rPr>
               <w:t xml:space="preserve"> </w:t>
             </w:r>
-            <w:r>
-              <w:rPr>
-                <w:rFonts w:ascii="Times New Roman" w:hAnsi="Times New Roman"/>
+          </w:p>
+          <w:p>
+            <w:pPr>
+              <w:spacing w:after="120"/>
+              <w:rPr>
+                <w:rFonts w:ascii="Times New Roman" w:hAnsi="Times New Roman"/>
+                <w:sz w:val="24"/>
+                <w:szCs w:val="24"/>
+                <w:lang w:val="en-GB"/>
+              </w:rPr>
+            </w:pPr>
+            <w:r>
+              <w:rPr>
+                <w:rFonts w:ascii="Times New Roman" w:hAnsi="Times New Roman" w:hint="eastAsia"/>
+                <w:sz w:val="24"/>
+                <w:szCs w:val="24"/>
+                <w:shd w:val="pct15" w:color="auto" w:fill="FFFFFF"/>
+                <w:lang w:val="en-GB"/>
+              </w:rPr>
+              <w:t>Name:</w:t>
+            </w:r>
+            <w:r>
+              <w:rPr>
+                <w:rFonts w:ascii="Times New Roman" w:hAnsi="Times New Roman" w:hint="eastAsia"/>
                 <w:sz w:val="24"/>
                 <w:szCs w:val="24"/>
                 <w:lang w:val="en-GB"/>
@@ -1050,82 +967,28 @@
                 <w:rFonts w:ascii="Times New Roman" w:hAnsi="Times New Roman"/>
                 <w:sz w:val="24"/>
                 <w:szCs w:val="24"/>
-                <w:lang w:val="en-GB"/>
-              </w:rPr>
-            </w:pPr>
-            <w:r>
-              <w:rPr>
-                <w:rFonts w:ascii="Times New Roman" w:hAnsi="Times New Roman" w:hint="eastAsia"/>
-                <w:sz w:val="24"/>
-                <w:szCs w:val="24"/>
-                <w:shd w:val="pct15" w:color="auto" w:fill="FFFFFF"/>
-                <w:lang w:val="en-GB"/>
-              </w:rPr>
-              <w:t>Name:</w:t>
-            </w:r>
-            <w:r>
-              <w:rPr>
-                <w:rFonts w:ascii="Times New Roman" w:hAnsi="Times New Roman" w:hint="eastAsia"/>
-                <w:sz w:val="24"/>
-                <w:szCs w:val="24"/>
-                <w:lang w:val="en-GB"/>
+              </w:rPr>
+            </w:pPr>
+            <w:r>
+              <w:rPr>
+                <w:rFonts w:ascii="Times New Roman" w:hAnsi="Times New Roman" w:hint="eastAsia"/>
+                <w:sz w:val="24"/>
+                <w:szCs w:val="24"/>
+                <w:shd w:val="pct15" w:color="auto" w:fill="FFFFFF"/>
+                <w:lang w:val="en-GB"/>
+              </w:rPr>
+              <w:t>Institution:</w:t>
+            </w:r>
+            <w:r>
+              <w:rPr>
+                <w:rFonts w:ascii="Times New Roman" w:hAnsi="Times New Roman"/>
+                <w:sz w:val="24"/>
+                <w:szCs w:val="24"/>
               </w:rPr>
               <w:t xml:space="preserve"> </w:t>
             </w:r>
-            <w:r>
-              <w:rPr>
-                <w:rFonts w:ascii="Times New Roman" w:hAnsi="Times New Roman"/>
-                <w:sz w:val="24"/>
-                <w:szCs w:val="24"/>
-                <w:lang w:val="en-GB"/>
-              </w:rPr>
-              <w:t xml:space="preserve"> </w:t>
-            </w:r>
-            <w:r>
-              <w:rPr>
-                <w:rFonts w:ascii="Times New Roman" w:hAnsi="Times New Roman"/>
-                <w:sz w:val="24"/>
-                <w:szCs w:val="24"/>
-                <w:lang w:val="en-GB"/>
-              </w:rPr>
-              <w:t xml:space="preserve"> </w:t>
-            </w:r>
-          </w:p>
-          <w:p>
-            <w:pPr>
-              <w:spacing w:after="120"/>
-              <w:rPr>
-                <w:rFonts w:ascii="Times New Roman" w:hAnsi="Times New Roman"/>
-                <w:sz w:val="24"/>
-                <w:szCs w:val="24"/>
-              </w:rPr>
-            </w:pPr>
-            <w:r>
-              <w:rPr>
-                <w:rFonts w:ascii="Times New Roman" w:hAnsi="Times New Roman" w:hint="eastAsia"/>
-                <w:sz w:val="24"/>
-                <w:szCs w:val="24"/>
-                <w:shd w:val="pct15" w:color="auto" w:fill="FFFFFF"/>
-                <w:lang w:val="en-GB"/>
-              </w:rPr>
-              <w:t>Institution:</w:t>
-            </w:r>
-            <w:r>
-              <w:rPr>
-                <w:rFonts w:ascii="Times New Roman" w:hAnsi="Times New Roman"/>
-                <w:sz w:val="24"/>
-                <w:szCs w:val="24"/>
-              </w:rPr>
-              <w:t xml:space="preserve"> </w:t>
-            </w:r>
-            <w:r>
-              <w:rPr>
-                <w:rFonts w:ascii="Times New Roman" w:hAnsi="Times New Roman"/>
-                <w:sz w:val="24"/>
-                <w:szCs w:val="24"/>
-              </w:rPr>
-              <w:t xml:space="preserve"> </w:t>
-            </w:r>
+            <w:bookmarkStart w:id="1" w:name="_GoBack"/>
+            <w:bookmarkEnd w:id="1"/>
           </w:p>
         </w:tc>
       </w:tr>
@@ -1194,37 +1057,295 @@
             </w:r>
             <w:r>
               <w:rPr>
-                <w:rFonts w:ascii="Times New Roman" w:hAnsi="Times New Roman"/>
+                <w:rFonts w:ascii="Times New Roman" w:hAnsi="Times New Roman" w:hint="eastAsia"/>
                 <w:b/>
                 <w:sz w:val="24"/>
                 <w:szCs w:val="24"/>
                 <w:shd w:val="pct15" w:color="auto" w:fill="FFFFFF"/>
                 <w:lang w:val="en-GB"/>
               </w:rPr>
+              <w:t>background</w:t>
+            </w:r>
+            <w:r>
+              <w:rPr>
+                <w:rFonts w:ascii="Times New Roman" w:hAnsi="Times New Roman"/>
+                <w:b/>
+                <w:sz w:val="24"/>
+                <w:szCs w:val="24"/>
+                <w:shd w:val="pct15" w:color="auto" w:fill="FFFFFF"/>
+                <w:lang w:val="en-GB"/>
+              </w:rPr>
+              <w:t xml:space="preserve">, </w:t>
+            </w:r>
+            <w:r>
+              <w:rPr>
+                <w:rFonts w:ascii="Times New Roman" w:hAnsi="Times New Roman" w:hint="eastAsia"/>
+                <w:b/>
+                <w:sz w:val="24"/>
+                <w:szCs w:val="24"/>
+                <w:shd w:val="pct15" w:color="auto" w:fill="FFFFFF"/>
+                <w:lang w:val="en-GB"/>
+              </w:rPr>
+              <w:t>m</w:t>
+            </w:r>
+            <w:r>
+              <w:rPr>
+                <w:rFonts w:ascii="Times New Roman" w:hAnsi="Times New Roman"/>
+                <w:b/>
+                <w:sz w:val="24"/>
+                <w:szCs w:val="24"/>
+                <w:shd w:val="pct15" w:color="auto" w:fill="FFFFFF"/>
+                <w:lang w:val="en-GB"/>
+              </w:rPr>
+              <w:t xml:space="preserve">ain </w:t>
+            </w:r>
+            <w:r>
+              <w:rPr>
+                <w:rFonts w:ascii="Times New Roman" w:hAnsi="Times New Roman" w:hint="eastAsia"/>
+                <w:b/>
+                <w:sz w:val="24"/>
+                <w:szCs w:val="24"/>
+                <w:shd w:val="pct15" w:color="auto" w:fill="FFFFFF"/>
+                <w:lang w:val="en-GB"/>
+              </w:rPr>
+              <w:t>q</w:t>
+            </w:r>
+            <w:r>
+              <w:rPr>
+                <w:rFonts w:ascii="Times New Roman" w:hAnsi="Times New Roman"/>
+                <w:b/>
+                <w:sz w:val="24"/>
+                <w:szCs w:val="24"/>
+                <w:shd w:val="pct15" w:color="auto" w:fill="FFFFFF"/>
+                <w:lang w:val="en-GB"/>
+              </w:rPr>
+              <w:t>uestions</w:t>
+            </w:r>
+            <w:r>
+              <w:rPr>
+                <w:rFonts w:ascii="Times New Roman" w:hAnsi="Times New Roman" w:hint="eastAsia"/>
+                <w:b/>
+                <w:sz w:val="24"/>
+                <w:szCs w:val="24"/>
+                <w:shd w:val="pct15" w:color="auto" w:fill="FFFFFF"/>
+                <w:lang w:val="en-GB"/>
+              </w:rPr>
+              <w:t>, experiment design</w:t>
+            </w:r>
+            <w:r>
+              <w:rPr>
+                <w:rFonts w:ascii="Times New Roman" w:hAnsi="Times New Roman" w:hint="eastAsia"/>
+                <w:b/>
+                <w:sz w:val="24"/>
+                <w:szCs w:val="24"/>
+                <w:shd w:val="pct15" w:color="auto" w:fill="FFFFFF"/>
+                <w:lang w:val="en-GB"/>
+              </w:rPr>
+              <w:t>, data going to measure</w:t>
+            </w:r>
+            <w:r>
+              <w:rPr>
+                <w:rFonts w:ascii="Times New Roman" w:hAnsi="Times New Roman" w:hint="eastAsia"/>
+                <w:b/>
+                <w:sz w:val="24"/>
+                <w:szCs w:val="24"/>
+                <w:shd w:val="pct15" w:color="auto" w:fill="FFFFFF"/>
+                <w:lang w:val="en-GB"/>
+              </w:rPr>
+              <w:t>, expecting results; if one page is not enough, you can attach another one</w:t>
+            </w:r>
+            <w:r>
+              <w:rPr>
+                <w:rFonts w:ascii="Times New Roman" w:hAnsi="Times New Roman" w:hint="eastAsia"/>
+                <w:b/>
+                <w:sz w:val="24"/>
+                <w:szCs w:val="24"/>
+                <w:shd w:val="pct15" w:color="auto" w:fill="FFFFFF"/>
+                <w:lang w:val="en-GB"/>
+              </w:rPr>
+              <w:t>)</w:t>
+            </w:r>
+            <w:r>
+              <w:rPr>
+                <w:rFonts w:ascii="Times New Roman" w:hAnsi="Times New Roman" w:hint="eastAsia"/>
+                <w:b/>
+                <w:sz w:val="24"/>
+                <w:szCs w:val="24"/>
+                <w:shd w:val="pct15" w:color="auto" w:fill="FFFFFF"/>
+                <w:lang w:val="en-GB"/>
+              </w:rPr>
+              <w:t>：</w:t>
+            </w:r>
+          </w:p>
+          <w:p>
+            <w:pPr>
+              <w:rPr>
+                <w:rFonts w:ascii="Times New Roman" w:hAnsi="Times New Roman"/>
+                <w:b/>
+                <w:sz w:val="24"/>
+                <w:szCs w:val="24"/>
+                <w:shd w:val="pct15" w:color="auto" w:fill="FFFFFF"/>
+                <w:lang w:val="en-GB"/>
+              </w:rPr>
+            </w:pPr>
+            <w:r>
+              <w:rPr>
+                <w:rFonts w:ascii="Times New Roman" w:hAnsi="Times New Roman"/>
+                <w:b/>
+                <w:sz w:val="24"/>
+                <w:szCs w:val="24"/>
+                <w:shd w:val="pct15" w:color="auto" w:fill="FFFFFF"/>
+                <w:lang w:val="en-GB"/>
+              </w:rPr>
+              <w:t>B</w:t>
+            </w:r>
+            <w:r>
+              <w:rPr>
+                <w:rFonts w:ascii="Times New Roman" w:hAnsi="Times New Roman"/>
+                <w:b/>
+                <w:sz w:val="24"/>
+                <w:szCs w:val="24"/>
+                <w:shd w:val="pct15" w:color="auto" w:fill="FFFFFF"/>
+                <w:lang w:val="en-GB"/>
+              </w:rPr>
+              <w:t>ackground</w:t>
+            </w:r>
+            <w:r>
+              <w:rPr>
+                <w:rFonts w:ascii="Times New Roman" w:hAnsi="Times New Roman"/>
+                <w:b/>
+                <w:sz w:val="24"/>
+                <w:szCs w:val="24"/>
+                <w:shd w:val="pct15" w:color="auto" w:fill="FFFFFF"/>
+                <w:lang w:val="en-GB"/>
+              </w:rPr>
+              <w:t>:</w:t>
+            </w:r>
+          </w:p>
+          <w:p>
+            <w:pPr>
+              <w:rPr>
+                <w:rFonts w:ascii="Times New Roman" w:hAnsi="Times New Roman"/>
+                <w:sz w:val="24"/>
+                <w:szCs w:val="24"/>
+                <w:lang w:val="en-GB"/>
+              </w:rPr>
+            </w:pPr>
+          </w:p>
+          <w:p>
+            <w:pPr>
+              <w:rPr>
+                <w:rFonts w:ascii="Times New Roman" w:hAnsi="Times New Roman"/>
+                <w:sz w:val="24"/>
+                <w:szCs w:val="24"/>
+                <w:lang w:val="en-GB"/>
+              </w:rPr>
+            </w:pPr>
+          </w:p>
+          <w:p>
+            <w:pPr>
+              <w:rPr>
+                <w:rFonts w:ascii="Times New Roman" w:hAnsi="Times New Roman"/>
+                <w:b/>
+                <w:sz w:val="24"/>
+                <w:szCs w:val="24"/>
+                <w:shd w:val="pct15" w:color="auto" w:fill="FFFFFF"/>
+                <w:lang w:val="en-GB"/>
+              </w:rPr>
+            </w:pPr>
+            <w:r>
+              <w:rPr>
+                <w:rFonts w:ascii="Times New Roman" w:hAnsi="Times New Roman"/>
+                <w:b/>
+                <w:sz w:val="24"/>
+                <w:szCs w:val="24"/>
+                <w:shd w:val="pct15" w:color="auto" w:fill="FFFFFF"/>
+                <w:lang w:val="en-GB"/>
+              </w:rPr>
               <w:t>Main Questions</w:t>
             </w:r>
             <w:r>
               <w:rPr>
-                <w:rFonts w:ascii="Times New Roman" w:hAnsi="Times New Roman" w:hint="eastAsia"/>
+                <w:rFonts w:ascii="Times New Roman" w:hAnsi="Times New Roman"/>
                 <w:b/>
                 <w:sz w:val="24"/>
                 <w:szCs w:val="24"/>
                 <w:shd w:val="pct15" w:color="auto" w:fill="FFFFFF"/>
                 <w:lang w:val="en-GB"/>
               </w:rPr>
-              <w:t>, experiment design</w:t>
-            </w:r>
-            <w:r>
-              <w:rPr>
-                <w:rFonts w:ascii="Times New Roman" w:hAnsi="Times New Roman" w:hint="eastAsia"/>
+              <w:t>:</w:t>
+            </w:r>
+          </w:p>
+          <w:p>
+            <w:pPr>
+              <w:rPr>
+                <w:rFonts w:ascii="Times New Roman" w:hAnsi="Times New Roman"/>
+                <w:sz w:val="24"/>
+                <w:szCs w:val="24"/>
+                <w:lang w:val="en-GB"/>
+              </w:rPr>
+            </w:pPr>
+            <w:proofErr w:type="spellStart"/>
+            <w:r>
+              <w:rPr>
+                <w:rFonts w:ascii="Times New Roman" w:hAnsi="Times New Roman"/>
+                <w:sz w:val="24"/>
+                <w:szCs w:val="24"/>
+                <w:lang w:val="en-GB"/>
+              </w:rPr>
+              <w:t>i</w:t>
+            </w:r>
+            <w:proofErr w:type="spellEnd"/>
+            <w:r>
+              <w:rPr>
+                <w:rFonts w:ascii="Times New Roman" w:hAnsi="Times New Roman"/>
+                <w:sz w:val="24"/>
+                <w:szCs w:val="24"/>
+                <w:lang w:val="en-GB"/>
+              </w:rPr>
+              <w:t>)</w:t>
+            </w:r>
+          </w:p>
+          <w:p>
+            <w:pPr>
+              <w:rPr>
+                <w:rFonts w:ascii="Times New Roman" w:hAnsi="Times New Roman"/>
+                <w:sz w:val="24"/>
+                <w:szCs w:val="24"/>
+                <w:lang w:val="en-GB"/>
+              </w:rPr>
+            </w:pPr>
+            <w:r>
+              <w:rPr>
+                <w:rFonts w:ascii="Times New Roman" w:hAnsi="Times New Roman" w:hint="eastAsia"/>
+                <w:sz w:val="24"/>
+                <w:szCs w:val="24"/>
+                <w:lang w:val="en-GB"/>
+              </w:rPr>
+              <w:t>ii)</w:t>
+            </w:r>
+          </w:p>
+          <w:p>
+            <w:pPr>
+              <w:rPr>
+                <w:rFonts w:ascii="Times New Roman" w:hAnsi="Times New Roman"/>
+                <w:sz w:val="24"/>
+                <w:szCs w:val="24"/>
+                <w:lang w:val="en-GB"/>
+              </w:rPr>
+            </w:pPr>
+          </w:p>
+          <w:p>
+            <w:pPr>
+              <w:rPr>
+                <w:rFonts w:ascii="Times New Roman" w:hAnsi="Times New Roman"/>
                 <w:b/>
                 <w:sz w:val="24"/>
                 <w:szCs w:val="24"/>
                 <w:shd w:val="pct15" w:color="auto" w:fill="FFFFFF"/>
                 <w:lang w:val="en-GB"/>
               </w:rPr>
-              <w:t>, type of data going to measure</w:t>
-            </w:r>
+            </w:pPr>
             <w:r>
               <w:rPr>
                 <w:rFonts w:ascii="Times New Roman" w:hAnsi="Times New Roman" w:hint="eastAsia"/>
@@ -1234,19 +1355,106 @@
                 <w:shd w:val="pct15" w:color="auto" w:fill="FFFFFF"/>
                 <w:lang w:val="en-GB"/>
               </w:rPr>
-              <w:t>, expecting results; if one page is not enough, you can attach another one</w:t>
-            </w:r>
-            <w:r>
-              <w:rPr>
-                <w:rFonts w:ascii="Times New Roman" w:hAnsi="Times New Roman" w:hint="eastAsia"/>
+              <w:t>Experiment design:</w:t>
+            </w:r>
+          </w:p>
+          <w:p>
+            <w:pPr>
+              <w:rPr>
+                <w:rFonts w:ascii="Times New Roman" w:hAnsi="Times New Roman"/>
+                <w:sz w:val="24"/>
+                <w:szCs w:val="24"/>
+                <w:lang w:val="en-GB"/>
+              </w:rPr>
+            </w:pPr>
+            <w:r>
+              <w:rPr>
+                <w:rFonts w:ascii="Times New Roman" w:hAnsi="Times New Roman" w:hint="eastAsia"/>
+                <w:sz w:val="24"/>
+                <w:szCs w:val="24"/>
+                <w:lang w:val="en-GB"/>
+              </w:rPr>
+              <w:t>(</w:t>
+            </w:r>
+            <w:r>
+              <w:rPr>
+                <w:rFonts w:ascii="Times New Roman" w:hAnsi="Times New Roman"/>
+                <w:sz w:val="24"/>
+                <w:szCs w:val="24"/>
+                <w:lang w:val="en-GB"/>
+              </w:rPr>
+              <w:t>Detailed please! I</w:t>
+            </w:r>
+            <w:r>
+              <w:rPr>
+                <w:rFonts w:ascii="Times New Roman" w:hAnsi="Times New Roman"/>
+                <w:sz w:val="24"/>
+                <w:szCs w:val="24"/>
+                <w:lang w:val="en-GB"/>
+              </w:rPr>
+              <w:t>ncluding information about plots/tree pairs/species diversity level</w:t>
+            </w:r>
+            <w:r>
+              <w:rPr>
+                <w:rFonts w:ascii="Times New Roman" w:hAnsi="Times New Roman"/>
+                <w:sz w:val="24"/>
+                <w:szCs w:val="24"/>
+                <w:lang w:val="en-GB"/>
+              </w:rPr>
+              <w:t xml:space="preserve"> </w:t>
+            </w:r>
+            <w:proofErr w:type="spellStart"/>
+            <w:r>
+              <w:rPr>
+                <w:rFonts w:ascii="Times New Roman" w:hAnsi="Times New Roman"/>
+                <w:sz w:val="24"/>
+                <w:szCs w:val="24"/>
+                <w:lang w:val="en-GB"/>
+              </w:rPr>
+              <w:t>etc</w:t>
+            </w:r>
+            <w:proofErr w:type="spellEnd"/>
+            <w:r>
+              <w:rPr>
+                <w:rFonts w:ascii="Times New Roman" w:hAnsi="Times New Roman" w:hint="eastAsia"/>
+                <w:sz w:val="24"/>
+                <w:szCs w:val="24"/>
+                <w:lang w:val="en-GB"/>
+              </w:rPr>
+              <w:t>)</w:t>
+            </w:r>
+          </w:p>
+          <w:p>
+            <w:pPr>
+              <w:rPr>
+                <w:rFonts w:ascii="Times New Roman" w:hAnsi="Times New Roman"/>
+                <w:sz w:val="24"/>
+                <w:szCs w:val="24"/>
+                <w:lang w:val="en-GB"/>
+              </w:rPr>
+            </w:pPr>
+          </w:p>
+          <w:p>
+            <w:pPr>
+              <w:rPr>
+                <w:rFonts w:ascii="Times New Roman" w:hAnsi="Times New Roman"/>
+                <w:sz w:val="24"/>
+                <w:szCs w:val="24"/>
+                <w:lang w:val="en-GB"/>
+              </w:rPr>
+            </w:pPr>
+          </w:p>
+          <w:p>
+            <w:pPr>
+              <w:rPr>
+                <w:rFonts w:ascii="Times New Roman" w:hAnsi="Times New Roman"/>
                 <w:b/>
                 <w:sz w:val="24"/>
                 <w:szCs w:val="24"/>
                 <w:shd w:val="pct15" w:color="auto" w:fill="FFFFFF"/>
                 <w:lang w:val="en-GB"/>
               </w:rPr>
-              <w:t>)</w:t>
-            </w:r>
+            </w:pPr>
             <w:r>
               <w:rPr>
                 <w:rFonts w:ascii="Times New Roman" w:hAnsi="Times New Roman" w:hint="eastAsia"/>
@@ -1256,41 +1464,29 @@
                 <w:shd w:val="pct15" w:color="auto" w:fill="FFFFFF"/>
                 <w:lang w:val="en-GB"/>
               </w:rPr>
-              <w:t>：</w:t>
-            </w:r>
-          </w:p>
-          <w:p>
-            <w:pPr>
-              <w:rPr>
-                <w:rFonts w:ascii="Times New Roman" w:hAnsi="Times New Roman"/>
+              <w:t>D</w:t>
+            </w:r>
+            <w:r>
+              <w:rPr>
+                <w:rFonts w:ascii="Times New Roman" w:hAnsi="Times New Roman" w:hint="eastAsia"/>
                 <w:b/>
                 <w:sz w:val="24"/>
                 <w:szCs w:val="24"/>
                 <w:shd w:val="pct15" w:color="auto" w:fill="FFFFFF"/>
                 <w:lang w:val="en-GB"/>
               </w:rPr>
-            </w:pPr>
-            <w:r>
-              <w:rPr>
-                <w:rFonts w:ascii="Times New Roman" w:hAnsi="Times New Roman"/>
+              <w:t>ata going to measure</w:t>
+            </w:r>
+            <w:r>
+              <w:rPr>
+                <w:rFonts w:ascii="Times New Roman" w:hAnsi="Times New Roman" w:hint="eastAsia"/>
                 <w:b/>
                 <w:sz w:val="24"/>
                 <w:szCs w:val="24"/>
                 <w:shd w:val="pct15" w:color="auto" w:fill="FFFFFF"/>
                 <w:lang w:val="en-GB"/>
               </w:rPr>
-              <w:t>Main Questions</w:t>
-            </w:r>
-            <w:r>
-              <w:rPr>
-                <w:rFonts w:ascii="Times New Roman" w:hAnsi="Times New Roman" w:hint="eastAsia"/>
-                <w:b/>
-                <w:sz w:val="24"/>
-                <w:szCs w:val="24"/>
-                <w:shd w:val="pct15" w:color="auto" w:fill="FFFFFF"/>
-                <w:lang w:val="en-GB"/>
-              </w:rPr>
-              <w:t xml:space="preserve">: </w:t>
+              <w:t>:</w:t>
             </w:r>
           </w:p>
           <w:p>
@@ -1318,93 +1514,17 @@
                 <w:szCs w:val="24"/>
                 <w:lang w:val="en-GB"/>
               </w:rPr>
-              <w:t>key background</w:t>
-            </w:r>
-            <w:r>
-              <w:rPr>
-                <w:rFonts w:ascii="Times New Roman" w:hAnsi="Times New Roman" w:hint="eastAsia"/>
-                <w:sz w:val="24"/>
-                <w:szCs w:val="24"/>
-                <w:lang w:val="en-GB"/>
-              </w:rPr>
-              <w:t>)</w:t>
-            </w:r>
-          </w:p>
-          <w:p>
-            <w:pPr>
-              <w:rPr>
-                <w:rFonts w:ascii="Times New Roman" w:hAnsi="Times New Roman"/>
-                <w:sz w:val="24"/>
-                <w:szCs w:val="24"/>
-                <w:lang w:val="en-GB"/>
-              </w:rPr>
-            </w:pPr>
-            <w:r>
-              <w:rPr>
-                <w:rFonts w:ascii="Times New Roman" w:hAnsi="Times New Roman"/>
-                <w:sz w:val="24"/>
-                <w:szCs w:val="24"/>
-                <w:lang w:val="en-GB"/>
-              </w:rPr>
-              <w:t xml:space="preserve"> </w:t>
-            </w:r>
-          </w:p>
-          <w:p>
-            <w:pPr>
-              <w:rPr>
-                <w:rFonts w:ascii="Times New Roman" w:hAnsi="Times New Roman"/>
-                <w:sz w:val="24"/>
-                <w:szCs w:val="24"/>
-                <w:lang w:val="en-GB"/>
-              </w:rPr>
-            </w:pPr>
-          </w:p>
-          <w:p>
-            <w:pPr>
-              <w:rPr>
-                <w:rFonts w:ascii="Times New Roman" w:hAnsi="Times New Roman"/>
-                <w:sz w:val="24"/>
-                <w:szCs w:val="24"/>
-                <w:lang w:val="en-GB"/>
-              </w:rPr>
-            </w:pPr>
-            <w:r>
-              <w:rPr>
-                <w:rFonts w:ascii="Times New Roman" w:hAnsi="Times New Roman" w:hint="eastAsia"/>
-                <w:sz w:val="24"/>
-                <w:szCs w:val="24"/>
-                <w:lang w:val="en-GB"/>
-              </w:rPr>
-              <w:t>(</w:t>
-            </w:r>
-            <w:r>
-              <w:rPr>
-                <w:rFonts w:ascii="Times New Roman" w:hAnsi="Times New Roman"/>
-                <w:sz w:val="24"/>
-                <w:szCs w:val="24"/>
-                <w:lang w:val="en-GB"/>
-              </w:rPr>
-              <w:t>Main Questions</w:t>
-            </w:r>
-            <w:r>
-              <w:rPr>
-                <w:rFonts w:ascii="Times New Roman" w:hAnsi="Times New Roman" w:hint="eastAsia"/>
-                <w:sz w:val="24"/>
-                <w:szCs w:val="24"/>
-                <w:lang w:val="en-GB"/>
-              </w:rPr>
-              <w:t>)</w:t>
-            </w:r>
-          </w:p>
-          <w:p>
-            <w:pPr>
-              <w:rPr>
-                <w:rFonts w:ascii="Times New Roman" w:hAnsi="Times New Roman"/>
-                <w:sz w:val="24"/>
-                <w:szCs w:val="24"/>
-                <w:lang w:val="en-GB"/>
-              </w:rPr>
-            </w:pPr>
+              <w:t xml:space="preserve">Detailed please! Including </w:t>
+            </w:r>
+            <w:r>
+              <w:rPr>
+                <w:rFonts w:ascii="Times New Roman" w:hAnsi="Times New Roman"/>
+                <w:sz w:val="24"/>
+                <w:szCs w:val="24"/>
+                <w:lang w:val="en-GB"/>
+              </w:rPr>
+              <w:t xml:space="preserve">measurement index, method </w:t>
+            </w:r>
             <w:proofErr w:type="spellStart"/>
             <w:r>
               <w:rPr>
@@ -1413,260 +1533,9 @@
                 <w:szCs w:val="24"/>
                 <w:lang w:val="en-GB"/>
               </w:rPr>
-              <w:t>i</w:t>
+              <w:t>etc</w:t>
             </w:r>
             <w:proofErr w:type="spellEnd"/>
-            <w:r>
-              <w:rPr>
-                <w:rFonts w:ascii="Times New Roman" w:hAnsi="Times New Roman"/>
-                <w:sz w:val="24"/>
-                <w:szCs w:val="24"/>
-                <w:lang w:val="en-GB"/>
-              </w:rPr>
-              <w:t>)</w:t>
-            </w:r>
-            <w:r>
-              <w:t xml:space="preserve"> </w:t>
-            </w:r>
-            <w:r>
-              <w:rPr>
-                <w:rFonts w:ascii="Times New Roman" w:hAnsi="Times New Roman"/>
-                <w:sz w:val="24"/>
-                <w:szCs w:val="24"/>
-                <w:lang w:val="en-GB"/>
-              </w:rPr>
-              <w:t xml:space="preserve"> </w:t>
-            </w:r>
-          </w:p>
-          <w:p>
-            <w:pPr>
-              <w:rPr>
-                <w:rFonts w:ascii="Times New Roman" w:hAnsi="Times New Roman"/>
-                <w:sz w:val="24"/>
-                <w:szCs w:val="24"/>
-                <w:lang w:val="en-GB"/>
-              </w:rPr>
-            </w:pPr>
-            <w:r>
-              <w:rPr>
-                <w:rFonts w:ascii="Times New Roman" w:hAnsi="Times New Roman" w:hint="eastAsia"/>
-                <w:sz w:val="24"/>
-                <w:szCs w:val="24"/>
-                <w:lang w:val="en-GB"/>
-              </w:rPr>
-              <w:t>ii)</w:t>
-            </w:r>
-            <w:r>
-              <w:t xml:space="preserve"> </w:t>
-            </w:r>
-            <w:r>
-              <w:rPr>
-                <w:rFonts w:ascii="Times New Roman" w:hAnsi="Times New Roman"/>
-                <w:sz w:val="24"/>
-                <w:szCs w:val="24"/>
-                <w:lang w:val="en-GB"/>
-              </w:rPr>
-              <w:t xml:space="preserve"> </w:t>
-            </w:r>
-          </w:p>
-          <w:p>
-            <w:pPr>
-              <w:rPr>
-                <w:rFonts w:ascii="Times New Roman" w:hAnsi="Times New Roman"/>
-                <w:sz w:val="24"/>
-                <w:szCs w:val="24"/>
-                <w:lang w:val="en-GB"/>
-              </w:rPr>
-            </w:pPr>
-          </w:p>
-          <w:p>
-            <w:pPr>
-              <w:rPr>
-                <w:rFonts w:ascii="Times New Roman" w:hAnsi="Times New Roman"/>
-                <w:b/>
-                <w:sz w:val="24"/>
-                <w:szCs w:val="24"/>
-                <w:shd w:val="pct15" w:color="auto" w:fill="FFFFFF"/>
-                <w:lang w:val="en-GB"/>
-              </w:rPr>
-            </w:pPr>
-            <w:r>
-              <w:rPr>
-                <w:rFonts w:ascii="Times New Roman" w:hAnsi="Times New Roman" w:hint="eastAsia"/>
-                <w:b/>
-                <w:sz w:val="24"/>
-                <w:szCs w:val="24"/>
-                <w:shd w:val="pct15" w:color="auto" w:fill="FFFFFF"/>
-                <w:lang w:val="en-GB"/>
-              </w:rPr>
-              <w:t>Experiment design:</w:t>
-            </w:r>
-          </w:p>
-          <w:p>
-            <w:pPr>
-              <w:rPr>
-                <w:rFonts w:ascii="Times New Roman" w:hAnsi="Times New Roman"/>
-                <w:sz w:val="24"/>
-                <w:szCs w:val="24"/>
-                <w:lang w:val="en-GB"/>
-              </w:rPr>
-            </w:pPr>
-            <w:r>
-              <w:rPr>
-                <w:rFonts w:ascii="Times New Roman" w:hAnsi="Times New Roman" w:hint="eastAsia"/>
-                <w:sz w:val="24"/>
-                <w:szCs w:val="24"/>
-                <w:lang w:val="en-GB"/>
-              </w:rPr>
-              <w:t>(</w:t>
-            </w:r>
-            <w:r>
-              <w:rPr>
-                <w:rFonts w:ascii="Times New Roman" w:hAnsi="Times New Roman"/>
-                <w:sz w:val="24"/>
-                <w:szCs w:val="24"/>
-                <w:lang w:val="en-GB"/>
-              </w:rPr>
-              <w:t>Detailed please! I</w:t>
-            </w:r>
-            <w:r>
-              <w:rPr>
-                <w:rFonts w:ascii="Times New Roman" w:hAnsi="Times New Roman"/>
-                <w:sz w:val="24"/>
-                <w:szCs w:val="24"/>
-                <w:lang w:val="en-GB"/>
-              </w:rPr>
-              <w:t>ncluding information about plots/tree pairs/species diversity level</w:t>
-            </w:r>
-            <w:r>
-              <w:rPr>
-                <w:rFonts w:ascii="Times New Roman" w:hAnsi="Times New Roman"/>
-                <w:sz w:val="24"/>
-                <w:szCs w:val="24"/>
-                <w:lang w:val="en-GB"/>
-              </w:rPr>
-              <w:t xml:space="preserve"> etc</w:t>
-            </w:r>
-            <w:r>
-              <w:rPr>
-                <w:rFonts w:ascii="Times New Roman" w:hAnsi="Times New Roman" w:hint="eastAsia"/>
-                <w:sz w:val="24"/>
-                <w:szCs w:val="24"/>
-                <w:lang w:val="en-GB"/>
-              </w:rPr>
-              <w:t>)</w:t>
-            </w:r>
-          </w:p>
-          <w:p>
-            <w:pPr>
-              <w:rPr>
-                <w:rFonts w:ascii="Times New Roman" w:hAnsi="Times New Roman"/>
-                <w:sz w:val="24"/>
-                <w:szCs w:val="24"/>
-                <w:lang w:val="en-GB"/>
-              </w:rPr>
-            </w:pPr>
-            <w:r>
-              <w:rPr>
-                <w:rFonts w:ascii="Times New Roman" w:hAnsi="Times New Roman"/>
-                <w:sz w:val="24"/>
-                <w:szCs w:val="24"/>
-                <w:lang w:val="en-GB"/>
-              </w:rPr>
-              <w:t xml:space="preserve"> </w:t>
-            </w:r>
-          </w:p>
-          <w:p>
-            <w:pPr>
-              <w:rPr>
-                <w:rFonts w:ascii="Times New Roman" w:hAnsi="Times New Roman"/>
-                <w:sz w:val="24"/>
-                <w:szCs w:val="24"/>
-                <w:lang w:val="en-GB"/>
-              </w:rPr>
-            </w:pPr>
-          </w:p>
-          <w:p>
-            <w:pPr>
-              <w:rPr>
-                <w:rFonts w:ascii="Times New Roman" w:hAnsi="Times New Roman"/>
-                <w:b/>
-                <w:sz w:val="24"/>
-                <w:szCs w:val="24"/>
-                <w:shd w:val="pct15" w:color="auto" w:fill="FFFFFF"/>
-                <w:lang w:val="en-GB"/>
-              </w:rPr>
-            </w:pPr>
-            <w:r>
-              <w:rPr>
-                <w:rFonts w:ascii="Times New Roman" w:hAnsi="Times New Roman" w:hint="eastAsia"/>
-                <w:b/>
-                <w:sz w:val="24"/>
-                <w:szCs w:val="24"/>
-                <w:shd w:val="pct15" w:color="auto" w:fill="FFFFFF"/>
-                <w:lang w:val="en-GB"/>
-              </w:rPr>
-              <w:t>D</w:t>
-            </w:r>
-            <w:r>
-              <w:rPr>
-                <w:rFonts w:ascii="Times New Roman" w:hAnsi="Times New Roman" w:hint="eastAsia"/>
-                <w:b/>
-                <w:sz w:val="24"/>
-                <w:szCs w:val="24"/>
-                <w:shd w:val="pct15" w:color="auto" w:fill="FFFFFF"/>
-                <w:lang w:val="en-GB"/>
-              </w:rPr>
-              <w:t>ata going to measure</w:t>
-            </w:r>
-            <w:r>
-              <w:rPr>
-                <w:rFonts w:ascii="Times New Roman" w:hAnsi="Times New Roman" w:hint="eastAsia"/>
-                <w:b/>
-                <w:sz w:val="24"/>
-                <w:szCs w:val="24"/>
-                <w:shd w:val="pct15" w:color="auto" w:fill="FFFFFF"/>
-                <w:lang w:val="en-GB"/>
-              </w:rPr>
-              <w:t>:</w:t>
-            </w:r>
-          </w:p>
-          <w:p>
-            <w:pPr>
-              <w:rPr>
-                <w:rFonts w:ascii="Times New Roman" w:hAnsi="Times New Roman"/>
-                <w:sz w:val="24"/>
-                <w:szCs w:val="24"/>
-                <w:lang w:val="en-GB"/>
-              </w:rPr>
-            </w:pPr>
-            <w:r>
-              <w:rPr>
-                <w:rFonts w:ascii="Times New Roman" w:hAnsi="Times New Roman" w:hint="eastAsia"/>
-                <w:sz w:val="24"/>
-                <w:szCs w:val="24"/>
-                <w:lang w:val="en-GB"/>
-              </w:rPr>
-              <w:t>(</w:t>
-            </w:r>
-            <w:r>
-              <w:rPr>
-                <w:rFonts w:ascii="Times New Roman" w:hAnsi="Times New Roman"/>
-                <w:sz w:val="24"/>
-                <w:szCs w:val="24"/>
-                <w:lang w:val="en-GB"/>
-              </w:rPr>
-              <w:t xml:space="preserve">Detailed please! Including </w:t>
-            </w:r>
-            <w:r>
-              <w:rPr>
-                <w:rFonts w:ascii="Times New Roman" w:hAnsi="Times New Roman"/>
-                <w:sz w:val="24"/>
-                <w:szCs w:val="24"/>
-                <w:lang w:val="en-GB"/>
-              </w:rPr>
-              <w:t>measurement index, method etc</w:t>
-            </w:r>
             <w:r>
               <w:rPr>
                 <w:rFonts w:ascii="Times New Roman" w:hAnsi="Times New Roman" w:hint="eastAsia"/>
@@ -1947,15 +1816,6 @@
                 <w:lang w:val="en-GB"/>
               </w:rPr>
             </w:pPr>
-            <w:r>
-              <w:rPr>
-                <w:rFonts w:ascii="Times New Roman" w:hAnsi="Times New Roman"/>
-                <w:sz w:val="24"/>
-                <w:szCs w:val="24"/>
-                <w:lang w:val="en-GB"/>
-              </w:rPr>
-              <w:t xml:space="preserve"> </w:t>
-            </w:r>
           </w:p>
           <w:p>
             <w:pPr>
@@ -2401,15 +2261,27 @@
               </w:rPr>
               <w:t>：</w:t>
             </w:r>
-            <w:r>
-              <w:rPr>
-                <w:rFonts w:ascii="Times New Roman" w:hAnsi="Times New Roman" w:hint="eastAsia"/>
-                <w:sz w:val="24"/>
-                <w:szCs w:val="24"/>
-                <w:shd w:val="pct15" w:color="auto" w:fill="FFFFFF"/>
-                <w:lang w:val="en-GB"/>
-              </w:rPr>
-              <w:t>Multitrophic interaction group</w:t>
+            <w:proofErr w:type="spellStart"/>
+            <w:r>
+              <w:rPr>
+                <w:rFonts w:ascii="Times New Roman" w:hAnsi="Times New Roman" w:hint="eastAsia"/>
+                <w:sz w:val="24"/>
+                <w:szCs w:val="24"/>
+                <w:shd w:val="pct15" w:color="auto" w:fill="FFFFFF"/>
+                <w:lang w:val="en-GB"/>
+              </w:rPr>
+              <w:t>Multitrophic</w:t>
+            </w:r>
+            <w:proofErr w:type="spellEnd"/>
+            <w:r>
+              <w:rPr>
+                <w:rFonts w:ascii="Times New Roman" w:hAnsi="Times New Roman" w:hint="eastAsia"/>
+                <w:sz w:val="24"/>
+                <w:szCs w:val="24"/>
+                <w:shd w:val="pct15" w:color="auto" w:fill="FFFFFF"/>
+                <w:lang w:val="en-GB"/>
+              </w:rPr>
+              <w:t xml:space="preserve"> interaction group</w:t>
             </w:r>
             <w:r>
               <w:rPr>
